--- a/sources/docs/templates/meeting_minutes_template.docx
+++ b/sources/docs/templates/meeting_minutes_template.docx
@@ -82,7 +82,11 @@
             <w:tcW w:w="2475" w:type="dxa"/>
             <w:vAlign w:val="center"/>
           </w:tcPr>
-          <w:p/>
+          <w:p>
+            <w:r>
+              <w:t>06/06/2019</w:t>
+            </w:r>
+          </w:p>
         </w:tc>
         <w:tc>
           <w:tcPr>
@@ -111,7 +115,10 @@
           </w:tcPr>
           <w:p>
             <w:r>
-              <w:t xml:space="preserve">2 hours </w:t>
+              <w:t>3</w:t>
+            </w:r>
+            <w:r>
+              <w:t xml:space="preserve"> hours </w:t>
             </w:r>
           </w:p>
           <w:p>
@@ -183,7 +190,11 @@
             <w:tcW w:w="1885" w:type="dxa"/>
             <w:vAlign w:val="center"/>
           </w:tcPr>
-          <w:p/>
+          <w:p>
+            <w:r>
+              <w:t>HB206L</w:t>
+            </w:r>
+          </w:p>
         </w:tc>
       </w:tr>
       <w:tr>
@@ -218,7 +229,10 @@
           <w:p>
             <w:proofErr w:type="spellStart"/>
             <w:r>
-              <w:t>PhongTV</w:t>
+              <w:t>PhongN</w:t>
+            </w:r>
+            <w:r>
+              <w:t>V</w:t>
             </w:r>
             <w:proofErr w:type="spellEnd"/>
           </w:p>
@@ -251,7 +265,10 @@
           <w:p>
             <w:proofErr w:type="spellStart"/>
             <w:r>
-              <w:t>PhongNV</w:t>
+              <w:t>PhongT</w:t>
+            </w:r>
+            <w:r>
+              <w:t>V</w:t>
             </w:r>
             <w:proofErr w:type="spellEnd"/>
           </w:p>
@@ -301,6 +318,7 @@
                 <w:numId w:val="3"/>
               </w:numPr>
             </w:pPr>
+            <w:bookmarkStart w:id="0" w:name="_GoBack"/>
             <w:r>
               <w:t>Choose name and idea for the project</w:t>
             </w:r>
@@ -322,6 +340,7 @@
             <w:r>
               <w:t xml:space="preserve"> for the team</w:t>
             </w:r>
+            <w:bookmarkEnd w:id="0"/>
           </w:p>
         </w:tc>
       </w:tr>
@@ -597,8 +616,6 @@
           </w:tcPr>
           <w:p/>
         </w:tc>
-        <w:bookmarkStart w:id="0" w:name="_GoBack"/>
-        <w:bookmarkEnd w:id="0"/>
       </w:tr>
       <w:tr>
         <w:trPr>
